--- a/Dashboard Component.docx
+++ b/Dashboard Component.docx
@@ -308,6 +308,13 @@
         <w:t>.</w:t>
       </w:r>
     </w:p>
+    <w:p>
+      <w:r>
+        <w:t>The visualization can be exported from Kibana and imported as JSON file.</w:t>
+      </w:r>
+      <w:bookmarkStart w:id="0" w:name="_GoBack"/>
+      <w:bookmarkEnd w:id="0"/>
+    </w:p>
     <w:p/>
     <w:p>
       <w:pPr>
@@ -338,8 +345,6 @@
       <w:r>
         <w:t>.</w:t>
       </w:r>
-      <w:bookmarkStart w:id="0" w:name="_GoBack"/>
-      <w:bookmarkEnd w:id="0"/>
     </w:p>
     <w:sectPr>
       <w:footerReference w:type="default" r:id="rId7"/>
@@ -1879,6 +1884,7 @@
     <w:lsdException w:name="HTML Sample" w:semiHidden="1" w:unhideWhenUsed="1"/>
     <w:lsdException w:name="HTML Typewriter" w:semiHidden="1" w:unhideWhenUsed="1"/>
     <w:lsdException w:name="HTML Variable" w:semiHidden="1" w:unhideWhenUsed="1"/>
+    <w:lsdException w:name="Normal Table" w:semiHidden="1" w:unhideWhenUsed="1"/>
     <w:lsdException w:name="annotation subject" w:semiHidden="1" w:unhideWhenUsed="1"/>
     <w:lsdException w:name="No List" w:semiHidden="1" w:unhideWhenUsed="1"/>
     <w:lsdException w:name="Outline List 1" w:semiHidden="1" w:unhideWhenUsed="1"/>
@@ -1925,8 +1931,10 @@
     <w:lsdException w:name="Table Subtle 2" w:semiHidden="1" w:unhideWhenUsed="1"/>
     <w:lsdException w:name="Table Web 1" w:semiHidden="1" w:unhideWhenUsed="1"/>
     <w:lsdException w:name="Table Web 2" w:semiHidden="1" w:unhideWhenUsed="1"/>
+    <w:lsdException w:name="Table Web 3" w:semiHidden="1" w:unhideWhenUsed="1"/>
     <w:lsdException w:name="Balloon Text" w:semiHidden="1" w:unhideWhenUsed="1"/>
     <w:lsdException w:name="Table Grid" w:uiPriority="39"/>
+    <w:lsdException w:name="Table Theme" w:semiHidden="1" w:unhideWhenUsed="1"/>
     <w:lsdException w:name="Placeholder Text" w:semiHidden="1"/>
     <w:lsdException w:name="No Spacing" w:semiHidden="1" w:uiPriority="1" w:unhideWhenUsed="1" w:qFormat="1"/>
     <w:lsdException w:name="Light Shading" w:uiPriority="60"/>
